--- a/Opdracht/Labs Week 26-28 - SQL.docx
+++ b/Opdracht/Labs Week 26-28 - SQL.docx
@@ -1281,64 +1281,248 @@
       </w:r>
     </w:p>
     <w:p>
-      <w:r>
-        <w:t>Met welke query vraag je de namen van de wezens op die gewond zijn?</w:t>
-      </w:r>
-    </w:p>
-    <w:p>
-      <w:r>
-        <w:t>Bij welke opdracht(en) krijg je geen geld?</w:t>
-      </w:r>
-    </w:p>
-    <w:p>
-      <w:r>
-        <w:t xml:space="preserve">Hoeveel steden zijn er in de regio </w:t>
-      </w:r>
-      <w:proofErr w:type="spellStart"/>
-      <w:r>
-        <w:t>Breach</w:t>
-      </w:r>
-      <w:proofErr w:type="spellEnd"/>
-      <w:r>
-        <w:t>?</w:t>
-      </w:r>
-    </w:p>
-    <w:p>
-      <w:r>
-        <w:t>Met welke query kan je nagaan welke dieren zijn gevangen als huisdier?</w:t>
-      </w:r>
-    </w:p>
-    <w:p>
-      <w:r>
-        <w:t>Hoeveel opdrachten geven je meer als 3000 ervaringspunten?</w:t>
-      </w:r>
-    </w:p>
-    <w:p>
-      <w:r>
-        <w:t>Met welke query kan je nagaan welke opdracht meer geld als ervaring uitgeeft?</w:t>
-      </w:r>
-    </w:p>
-    <w:p>
-      <w:r>
-        <w:t xml:space="preserve">Hoe heet het wapen van </w:t>
-      </w:r>
-      <w:proofErr w:type="spellStart"/>
-      <w:r>
-        <w:t>Bowser</w:t>
-      </w:r>
-      <w:proofErr w:type="spellEnd"/>
-      <w:r>
-        <w:t xml:space="preserve">? </w:t>
-      </w:r>
-    </w:p>
-    <w:p>
-      <w:r>
-        <w:t>Met welke query kun je bepalen welke tijger het snelst is?</w:t>
-      </w:r>
-    </w:p>
-    <w:p>
-      <w:r>
-        <w:t xml:space="preserve">In welke stad vind je de persoon </w:t>
+      <w:pPr>
+        <w:spacing w:line="256" w:lineRule="auto"/>
+      </w:pPr>
+      <w:r>
+        <w:t xml:space="preserve">SELECT * FROM </w:t>
+      </w:r>
+      <w:proofErr w:type="spellStart"/>
+      <w:r>
+        <w:t>creature</w:t>
+      </w:r>
+      <w:proofErr w:type="spellEnd"/>
+      <w:r>
+        <w:t xml:space="preserve"> WHERE </w:t>
+      </w:r>
+      <w:proofErr w:type="spellStart"/>
+      <w:r>
+        <w:t>max_health</w:t>
+      </w:r>
+      <w:proofErr w:type="spellEnd"/>
+      <w:r>
+        <w:t xml:space="preserve"> &gt; health</w:t>
+      </w:r>
+    </w:p>
+    <w:p>
+      <w:pPr>
+        <w:spacing w:line="256" w:lineRule="auto"/>
+      </w:pPr>
+      <w:r>
+        <w:t xml:space="preserve">SELECT * FROM </w:t>
+      </w:r>
+      <w:proofErr w:type="spellStart"/>
+      <w:r>
+        <w:t>quest</w:t>
+      </w:r>
+      <w:proofErr w:type="spellEnd"/>
+      <w:r>
+        <w:t xml:space="preserve"> WHERE gold = 0</w:t>
+      </w:r>
+    </w:p>
+    <w:p>
+      <w:pPr>
+        <w:spacing w:line="256" w:lineRule="auto"/>
+      </w:pPr>
+      <w:r>
+        <w:t xml:space="preserve">SELECT COUNT(*) FROM </w:t>
+      </w:r>
+      <w:proofErr w:type="spellStart"/>
+      <w:r>
+        <w:t>city</w:t>
+      </w:r>
+      <w:proofErr w:type="spellEnd"/>
+      <w:r>
+        <w:t xml:space="preserve"> WHERE </w:t>
+      </w:r>
+      <w:proofErr w:type="spellStart"/>
+      <w:r>
+        <w:t>region</w:t>
+      </w:r>
+      <w:proofErr w:type="spellEnd"/>
+      <w:r>
+        <w:t xml:space="preserve"> IN(5)</w:t>
+      </w:r>
+    </w:p>
+    <w:p>
+      <w:pPr>
+        <w:spacing w:line="256" w:lineRule="auto"/>
+      </w:pPr>
+      <w:r>
+        <w:t xml:space="preserve">SELECT * FROM </w:t>
+      </w:r>
+      <w:proofErr w:type="spellStart"/>
+      <w:r>
+        <w:t>animal</w:t>
+      </w:r>
+      <w:proofErr w:type="spellEnd"/>
+      <w:r>
+        <w:t xml:space="preserve"> WHERE </w:t>
+      </w:r>
+      <w:proofErr w:type="spellStart"/>
+      <w:r>
+        <w:t>owner</w:t>
+      </w:r>
+      <w:proofErr w:type="spellEnd"/>
+      <w:r>
+        <w:t xml:space="preserve"> &gt; 0</w:t>
+      </w:r>
+    </w:p>
+    <w:p>
+      <w:pPr>
+        <w:spacing w:line="256" w:lineRule="auto"/>
+      </w:pPr>
+      <w:r>
+        <w:t xml:space="preserve">SELECT * FROM </w:t>
+      </w:r>
+      <w:proofErr w:type="spellStart"/>
+      <w:r>
+        <w:t>quest</w:t>
+      </w:r>
+      <w:proofErr w:type="spellEnd"/>
+      <w:r>
+        <w:t xml:space="preserve"> WHERE </w:t>
+      </w:r>
+      <w:proofErr w:type="spellStart"/>
+      <w:r>
+        <w:t>experience</w:t>
+      </w:r>
+      <w:proofErr w:type="spellEnd"/>
+      <w:r>
+        <w:t xml:space="preserve"> &gt; 3000</w:t>
+      </w:r>
+    </w:p>
+    <w:p>
+      <w:pPr>
+        <w:spacing w:line="256" w:lineRule="auto"/>
+      </w:pPr>
+      <w:r>
+        <w:t xml:space="preserve">SELECT * FROM </w:t>
+      </w:r>
+      <w:proofErr w:type="spellStart"/>
+      <w:r>
+        <w:t>quest</w:t>
+      </w:r>
+      <w:proofErr w:type="spellEnd"/>
+      <w:r>
+        <w:t xml:space="preserve"> WHERE gold &gt; </w:t>
+      </w:r>
+      <w:proofErr w:type="spellStart"/>
+      <w:r>
+        <w:t>experience</w:t>
+      </w:r>
+      <w:proofErr w:type="spellEnd"/>
+    </w:p>
+    <w:p>
+      <w:pPr>
+        <w:spacing w:line="256" w:lineRule="auto"/>
+      </w:pPr>
+      <w:r>
+        <w:t xml:space="preserve">SELECT name FROM </w:t>
+      </w:r>
+      <w:proofErr w:type="spellStart"/>
+      <w:r>
+        <w:t>weapon</w:t>
+      </w:r>
+      <w:proofErr w:type="spellEnd"/>
+      <w:r>
+        <w:t xml:space="preserve"> WHERE </w:t>
+      </w:r>
+      <w:proofErr w:type="spellStart"/>
+      <w:r>
+        <w:t>id</w:t>
+      </w:r>
+      <w:proofErr w:type="spellEnd"/>
+      <w:r>
+        <w:t xml:space="preserve">=(SELECT </w:t>
+      </w:r>
+      <w:proofErr w:type="spellStart"/>
+      <w:r>
+        <w:t>weapon</w:t>
+      </w:r>
+      <w:proofErr w:type="spellEnd"/>
+      <w:r>
+        <w:t xml:space="preserve"> FROM person WHERE name='</w:t>
+      </w:r>
+      <w:proofErr w:type="spellStart"/>
+      <w:r>
+        <w:t>bowser</w:t>
+      </w:r>
+      <w:proofErr w:type="spellEnd"/>
+      <w:r>
+        <w:t>')</w:t>
+      </w:r>
+    </w:p>
+    <w:p>
+      <w:pPr>
+        <w:spacing w:line="256" w:lineRule="auto"/>
+      </w:pPr>
+      <w:r>
+        <w:t xml:space="preserve">SELECT * </w:t>
+      </w:r>
+      <w:proofErr w:type="spellStart"/>
+      <w:r>
+        <w:t>from</w:t>
+      </w:r>
+      <w:proofErr w:type="spellEnd"/>
+      <w:r>
+        <w:t xml:space="preserve"> </w:t>
+      </w:r>
+      <w:proofErr w:type="spellStart"/>
+      <w:r>
+        <w:t>animal</w:t>
+      </w:r>
+      <w:proofErr w:type="spellEnd"/>
+      <w:r>
+        <w:t xml:space="preserve"> ORDER BY speed DESC LIMIT 1</w:t>
+      </w:r>
+    </w:p>
+    <w:p>
+      <w:pPr>
+        <w:spacing w:line="256" w:lineRule="auto"/>
+      </w:pPr>
+      <w:r>
+        <w:t xml:space="preserve">SELECT name FROM </w:t>
+      </w:r>
+      <w:proofErr w:type="spellStart"/>
+      <w:r>
+        <w:t>city</w:t>
+      </w:r>
+      <w:proofErr w:type="spellEnd"/>
+      <w:r>
+        <w:t xml:space="preserve"> WHERE </w:t>
+      </w:r>
+      <w:proofErr w:type="spellStart"/>
+      <w:r>
+        <w:t>id</w:t>
+      </w:r>
+      <w:proofErr w:type="spellEnd"/>
+      <w:r>
+        <w:t xml:space="preserve">=(SELECT </w:t>
+      </w:r>
+      <w:proofErr w:type="spellStart"/>
+      <w:r>
+        <w:t>city</w:t>
+      </w:r>
+      <w:proofErr w:type="spellEnd"/>
+      <w:r>
+        <w:t xml:space="preserve"> FROM </w:t>
+      </w:r>
+      <w:proofErr w:type="spellStart"/>
+      <w:r>
+        <w:t>npc</w:t>
+      </w:r>
+      <w:proofErr w:type="spellEnd"/>
+      <w:r>
+        <w:t xml:space="preserve"> WHERE person=(SELECT </w:t>
+      </w:r>
+      <w:proofErr w:type="spellStart"/>
+      <w:r>
+        <w:t>id</w:t>
+      </w:r>
+      <w:proofErr w:type="spellEnd"/>
+      <w:r>
+        <w:t xml:space="preserve"> FROM person WHERE name='</w:t>
       </w:r>
       <w:proofErr w:type="spellStart"/>
       <w:r>
@@ -1346,18 +1530,101 @@
       </w:r>
       <w:proofErr w:type="spellEnd"/>
       <w:r>
-        <w:t>?</w:t>
-      </w:r>
-    </w:p>
-    <w:p>
-      <w:r>
-        <w:t>Welk persoon heeft meer dan 1 huisdier en welke huisdieren zijn dat?</w:t>
-      </w:r>
-    </w:p>
-    <w:p>
+        <w:t>'))</w:t>
+      </w:r>
+    </w:p>
+    <w:p>
+      <w:pPr>
+        <w:spacing w:line="256" w:lineRule="auto"/>
+      </w:pPr>
       <w:r>
         <w:lastRenderedPageBreak/>
-        <w:t xml:space="preserve">Met welke query kom je erachter in welke stad de baas van de regio South </w:t>
+        <w:t xml:space="preserve">SELECT </w:t>
+      </w:r>
+      <w:proofErr w:type="spellStart"/>
+      <w:r>
+        <w:t>owner</w:t>
+      </w:r>
+      <w:proofErr w:type="spellEnd"/>
+      <w:r>
+        <w:t xml:space="preserve"> FROM </w:t>
+      </w:r>
+      <w:proofErr w:type="spellStart"/>
+      <w:r>
+        <w:t>animal</w:t>
+      </w:r>
+      <w:proofErr w:type="spellEnd"/>
+      <w:r>
+        <w:t xml:space="preserve"> WHERE NOT </w:t>
+      </w:r>
+      <w:proofErr w:type="spellStart"/>
+      <w:r>
+        <w:t>owner</w:t>
+      </w:r>
+      <w:proofErr w:type="spellEnd"/>
+      <w:r>
+        <w:t xml:space="preserve"> = 0 ORDER BY </w:t>
+      </w:r>
+      <w:proofErr w:type="spellStart"/>
+      <w:r>
+        <w:t>owner</w:t>
+      </w:r>
+      <w:proofErr w:type="spellEnd"/>
+      <w:r>
+        <w:t xml:space="preserve"> DESC</w:t>
+      </w:r>
+    </w:p>
+    <w:p>
+      <w:r>
+        <w:t xml:space="preserve">SELECT * FROM </w:t>
+      </w:r>
+      <w:proofErr w:type="spellStart"/>
+      <w:r>
+        <w:t>animal</w:t>
+      </w:r>
+      <w:proofErr w:type="spellEnd"/>
+      <w:r>
+        <w:t xml:space="preserve"> WHERE </w:t>
+      </w:r>
+      <w:proofErr w:type="spellStart"/>
+      <w:r>
+        <w:t>owner</w:t>
+      </w:r>
+      <w:proofErr w:type="spellEnd"/>
+      <w:r>
+        <w:t xml:space="preserve"> = 2</w:t>
+      </w:r>
+    </w:p>
+    <w:p>
+      <w:pPr>
+        <w:spacing w:line="256" w:lineRule="auto"/>
+      </w:pPr>
+      <w:r>
+        <w:t xml:space="preserve">SELECT name FROM person WHERE </w:t>
+      </w:r>
+      <w:proofErr w:type="spellStart"/>
+      <w:r>
+        <w:t>id</w:t>
+      </w:r>
+      <w:proofErr w:type="spellEnd"/>
+      <w:r>
+        <w:t xml:space="preserve">=(SELECT </w:t>
+      </w:r>
+      <w:proofErr w:type="spellStart"/>
+      <w:r>
+        <w:t>holder</w:t>
+      </w:r>
+      <w:proofErr w:type="spellEnd"/>
+      <w:r>
+        <w:t xml:space="preserve"> FROM </w:t>
+      </w:r>
+      <w:proofErr w:type="spellStart"/>
+      <w:r>
+        <w:t>region</w:t>
+      </w:r>
+      <w:proofErr w:type="spellEnd"/>
+      <w:r>
+        <w:t xml:space="preserve"> WHERE name=’South </w:t>
       </w:r>
       <w:proofErr w:type="spellStart"/>
       <w:r>
@@ -1365,7 +1632,20 @@
       </w:r>
       <w:proofErr w:type="spellEnd"/>
       <w:r>
-        <w:t xml:space="preserve"> zit?</w:t>
+        <w:t>’)</w:t>
+      </w:r>
+    </w:p>
+    <w:p>
+      <w:r>
+        <w:t xml:space="preserve">SELECT name FROM </w:t>
+      </w:r>
+      <w:proofErr w:type="spellStart"/>
+      <w:r>
+        <w:t>city</w:t>
+      </w:r>
+      <w:proofErr w:type="spellEnd"/>
+      <w:r>
+        <w:t xml:space="preserve"> WHERE person = 15</w:t>
       </w:r>
     </w:p>
     <w:p/>
@@ -1414,8 +1694,11 @@
       <w:proofErr w:type="spellEnd"/>
     </w:p>
     <w:p>
-      <w:r>
-        <w:t xml:space="preserve">Voeg in de tabel </w:t>
+      <w:pPr>
+        <w:spacing w:line="256" w:lineRule="auto"/>
+      </w:pPr>
+      <w:r>
+        <w:t xml:space="preserve">INSERT INTO </w:t>
       </w:r>
       <w:proofErr w:type="spellStart"/>
       <w:r>
@@ -1423,7 +1706,47 @@
       </w:r>
       <w:proofErr w:type="spellEnd"/>
       <w:r>
-        <w:t xml:space="preserve"> een nieuw dier toe met de volgende gegevens: type = hond, speed en </w:t>
+        <w:t xml:space="preserve"> VALUES (</w:t>
+      </w:r>
+      <w:proofErr w:type="spellStart"/>
+      <w:r>
+        <w:t>null</w:t>
+      </w:r>
+      <w:proofErr w:type="spellEnd"/>
+      <w:r>
+        <w:t>, "Hond", 6, 6, 0, 0)</w:t>
+      </w:r>
+    </w:p>
+    <w:p>
+      <w:pPr>
+        <w:spacing w:line="256" w:lineRule="auto"/>
+      </w:pPr>
+      <w:r>
+        <w:t xml:space="preserve">SELECT * FROM </w:t>
+      </w:r>
+      <w:proofErr w:type="spellStart"/>
+      <w:r>
+        <w:t>animal</w:t>
+      </w:r>
+      <w:proofErr w:type="spellEnd"/>
+      <w:r>
+        <w:t xml:space="preserve"> WHERE type='hond'</w:t>
+      </w:r>
+    </w:p>
+    <w:p>
+      <w:pPr>
+        <w:spacing w:line="256" w:lineRule="auto"/>
+      </w:pPr>
+      <w:r>
+        <w:t xml:space="preserve">UPDATE </w:t>
+      </w:r>
+      <w:proofErr w:type="spellStart"/>
+      <w:r>
+        <w:t>animal</w:t>
+      </w:r>
+      <w:proofErr w:type="spellEnd"/>
+      <w:r>
+        <w:t xml:space="preserve"> SET speed=7, </w:t>
       </w:r>
       <w:proofErr w:type="spellStart"/>
       <w:r>
@@ -1431,7 +1754,47 @@
       </w:r>
       <w:proofErr w:type="spellEnd"/>
       <w:r>
-        <w:t xml:space="preserve"> = 6 en </w:t>
+        <w:t>=5 WHERE type='Hond'</w:t>
+      </w:r>
+    </w:p>
+    <w:p>
+      <w:pPr>
+        <w:spacing w:line="256" w:lineRule="auto"/>
+      </w:pPr>
+      <w:r>
+        <w:t xml:space="preserve">SELECT * FROM </w:t>
+      </w:r>
+      <w:proofErr w:type="spellStart"/>
+      <w:r>
+        <w:t>animal</w:t>
+      </w:r>
+      <w:proofErr w:type="spellEnd"/>
+      <w:r>
+        <w:t xml:space="preserve"> WHERE type='hond'</w:t>
+      </w:r>
+    </w:p>
+    <w:p>
+      <w:pPr>
+        <w:spacing w:line="256" w:lineRule="auto"/>
+      </w:pPr>
+      <w:r>
+        <w:t xml:space="preserve">UPDATE </w:t>
+      </w:r>
+      <w:proofErr w:type="spellStart"/>
+      <w:r>
+        <w:t>animal</w:t>
+      </w:r>
+      <w:proofErr w:type="spellEnd"/>
+      <w:r>
+        <w:t xml:space="preserve"> SET speed=0, </w:t>
+      </w:r>
+      <w:proofErr w:type="spellStart"/>
+      <w:r>
+        <w:t>defense</w:t>
+      </w:r>
+      <w:proofErr w:type="spellEnd"/>
+      <w:r>
+        <w:t xml:space="preserve">=0, </w:t>
       </w:r>
       <w:proofErr w:type="spellStart"/>
       <w:r>
@@ -1439,7 +1802,7 @@
       </w:r>
       <w:proofErr w:type="spellEnd"/>
       <w:r>
-        <w:t xml:space="preserve"> en </w:t>
+        <w:t xml:space="preserve">=0, </w:t>
       </w:r>
       <w:proofErr w:type="spellStart"/>
       <w:r>
@@ -1447,101 +1810,132 @@
       </w:r>
       <w:proofErr w:type="spellEnd"/>
       <w:r>
-        <w:t xml:space="preserve"> krijgen de waarde 0. Met welke query kun je het nieuwe dier toevoegen?</w:t>
+        <w:t>=0 WHERE type='Hond'</w:t>
+      </w:r>
+    </w:p>
+    <w:p>
+      <w:pPr>
+        <w:spacing w:line="256" w:lineRule="auto"/>
+      </w:pPr>
+      <w:r>
+        <w:t xml:space="preserve">SELECT </w:t>
+      </w:r>
+      <w:proofErr w:type="spellStart"/>
+      <w:r>
+        <w:t>defense</w:t>
+      </w:r>
+      <w:proofErr w:type="spellEnd"/>
+      <w:r>
+        <w:t xml:space="preserve">, speed FROM </w:t>
+      </w:r>
+      <w:proofErr w:type="spellStart"/>
+      <w:r>
+        <w:t>animal</w:t>
+      </w:r>
+      <w:proofErr w:type="spellEnd"/>
+      <w:r>
+        <w:t xml:space="preserve"> WHERE type='hond'</w:t>
+      </w:r>
+    </w:p>
+    <w:p>
+      <w:pPr>
+        <w:spacing w:line="256" w:lineRule="auto"/>
+      </w:pPr>
+      <w:r>
+        <w:t xml:space="preserve">DELETE FROM </w:t>
+      </w:r>
+      <w:proofErr w:type="spellStart"/>
+      <w:r>
+        <w:t>animal</w:t>
+      </w:r>
+      <w:proofErr w:type="spellEnd"/>
+      <w:r>
+        <w:t xml:space="preserve"> WHERE type='Hond'</w:t>
+      </w:r>
+    </w:p>
+    <w:p>
+      <w:pPr>
+        <w:spacing w:line="256" w:lineRule="auto"/>
+      </w:pPr>
+      <w:r>
+        <w:t xml:space="preserve">SELECT * FROM </w:t>
+      </w:r>
+      <w:proofErr w:type="spellStart"/>
+      <w:r>
+        <w:t>animal</w:t>
+      </w:r>
+      <w:proofErr w:type="spellEnd"/>
+      <w:r>
+        <w:t xml:space="preserve"> WHERE type='hond'</w:t>
+      </w:r>
+    </w:p>
+    <w:p>
+      <w:pPr>
+        <w:spacing w:line="256" w:lineRule="auto"/>
+      </w:pPr>
+      <w:r>
+        <w:t xml:space="preserve">INSERT INTO </w:t>
+      </w:r>
+      <w:proofErr w:type="spellStart"/>
+      <w:r>
+        <w:t>animal</w:t>
+      </w:r>
+      <w:proofErr w:type="spellEnd"/>
+      <w:r>
+        <w:t xml:space="preserve"> VALUES (</w:t>
+      </w:r>
+      <w:proofErr w:type="spellStart"/>
+      <w:r>
+        <w:t>null</w:t>
+      </w:r>
+      <w:proofErr w:type="spellEnd"/>
+      <w:r>
+        <w:t>, "Hond", 0, 0, 0, 0)</w:t>
+      </w:r>
+    </w:p>
+    <w:p>
+      <w:pPr>
+        <w:spacing w:line="256" w:lineRule="auto"/>
+      </w:pPr>
+      <w:r>
+        <w:t xml:space="preserve">UPDATE </w:t>
+      </w:r>
+      <w:proofErr w:type="spellStart"/>
+      <w:r>
+        <w:t>animal</w:t>
+      </w:r>
+      <w:proofErr w:type="spellEnd"/>
+      <w:r>
+        <w:t xml:space="preserve"> SET speed=6, </w:t>
+      </w:r>
+      <w:proofErr w:type="spellStart"/>
+      <w:r>
+        <w:t>defense</w:t>
+      </w:r>
+      <w:proofErr w:type="spellEnd"/>
+      <w:r>
+        <w:t>=6 WHERE type='Hond'</w:t>
+      </w:r>
+    </w:p>
+    <w:p>
+      <w:pPr>
+        <w:spacing w:line="256" w:lineRule="auto"/>
+      </w:pPr>
+      <w:r>
+        <w:t xml:space="preserve">DELETE FROM </w:t>
+      </w:r>
+      <w:proofErr w:type="spellStart"/>
+      <w:r>
+        <w:t>animal</w:t>
+      </w:r>
+      <w:proofErr w:type="spellEnd"/>
+      <w:r>
+        <w:t xml:space="preserve"> WHERE type='Hond'</w:t>
       </w:r>
       <w:bookmarkStart w:id="0" w:name="_GoBack"/>
       <w:bookmarkEnd w:id="0"/>
     </w:p>
-    <w:p>
-      <w:r>
-        <w:t>Met welke query kun je zien dat het dier is toegevoegd?</w:t>
-      </w:r>
-    </w:p>
-    <w:p>
-      <w:r>
-        <w:t xml:space="preserve">Wijzig de speed naar 7 en de </w:t>
-      </w:r>
-      <w:proofErr w:type="spellStart"/>
-      <w:r>
-        <w:t>defense</w:t>
-      </w:r>
-      <w:proofErr w:type="spellEnd"/>
-      <w:r>
-        <w:t xml:space="preserve"> naar 5 van de hond die je bij vraag 1 hebt toegevoegd. Met welke query kun je dit doen?</w:t>
-      </w:r>
-    </w:p>
-    <w:p>
-      <w:r>
-        <w:t>Met welke query kun je zien dat de gegevens bij vraag 3 zijn gewijzigd in de database?</w:t>
-      </w:r>
-    </w:p>
-    <w:p>
-      <w:r>
-        <w:t>Wijzig alle waarden van de hond die je hebt toegevoegd naar 0. Met welke query kun je dit doen?</w:t>
-      </w:r>
-    </w:p>
-    <w:p>
-      <w:r>
-        <w:t>Met welke query kun je zien dat de gegevens bij vraag 6 zijn gewijzigd in de database?</w:t>
-      </w:r>
-    </w:p>
-    <w:p>
-      <w:r>
-        <w:t xml:space="preserve">Verwijder de hond uit de tabel </w:t>
-      </w:r>
-      <w:proofErr w:type="spellStart"/>
-      <w:r>
-        <w:t>animal</w:t>
-      </w:r>
-      <w:proofErr w:type="spellEnd"/>
-      <w:r>
-        <w:t>. Met welke query kun je dit doen?</w:t>
-      </w:r>
-    </w:p>
-    <w:p>
-      <w:r>
-        <w:t>Met welke query kun je zien dat de gegevens bij vraag 7 zijn verwijderd in de database?</w:t>
-      </w:r>
-    </w:p>
-    <w:p>
-      <w:r>
-        <w:t xml:space="preserve">Voeg 2 honden toe in de tabel </w:t>
-      </w:r>
-      <w:proofErr w:type="spellStart"/>
-      <w:r>
-        <w:t>animal</w:t>
-      </w:r>
-      <w:proofErr w:type="spellEnd"/>
-      <w:r>
-        <w:t xml:space="preserve"> waarbij voor beide honden alle velden op 0 staan. Met welke query kun je dit doen? Controleer ook of de 2 honden zijn toegevoegd.</w:t>
-      </w:r>
-    </w:p>
-    <w:p>
-      <w:r>
-        <w:t xml:space="preserve">Wijzig bij deze 2 honden de waarden speed en </w:t>
-      </w:r>
-      <w:proofErr w:type="spellStart"/>
-      <w:r>
-        <w:t>defense</w:t>
-      </w:r>
-      <w:proofErr w:type="spellEnd"/>
-      <w:r>
-        <w:t xml:space="preserve"> naar 6. Met welke query kun je dit doen? Controleer ook of de gegevens bij de 2 honden zijn toegevoegd.</w:t>
-      </w:r>
-    </w:p>
-    <w:p>
-      <w:r>
-        <w:t xml:space="preserve">Verwijder de 2 honden uit de tabel </w:t>
-      </w:r>
-      <w:proofErr w:type="spellStart"/>
-      <w:r>
-        <w:t>animal</w:t>
-      </w:r>
-      <w:proofErr w:type="spellEnd"/>
-      <w:r>
-        <w:t>. Met welke query kun je dit doen? Controleer ook of beide honden zijn verwijderd.</w:t>
-      </w:r>
-    </w:p>
+    <w:p/>
     <w:sectPr>
       <w:headerReference w:type="default" r:id="rId30"/>
       <w:pgSz w:w="11906" w:h="16838"/>
@@ -1631,6 +2025,205 @@
 <file path=word/numbering.xml><?xml version="1.0" encoding="utf-8"?>
 <w:numbering xmlns:wpc="http://schemas.microsoft.com/office/word/2010/wordprocessingCanvas" xmlns:cx="http://schemas.microsoft.com/office/drawing/2014/chartex" xmlns:cx1="http://schemas.microsoft.com/office/drawing/2015/9/8/chartex" xmlns:cx2="http://schemas.microsoft.com/office/drawing/2015/10/21/chartex" xmlns:cx3="http://schemas.microsoft.com/office/drawing/2016/5/9/chartex" xmlns:cx4="http://schemas.microsoft.com/office/drawing/2016/5/10/chartex" xmlns:cx5="http://schemas.microsoft.com/office/drawing/2016/5/11/chartex" xmlns:cx6="http://schemas.microsoft.com/office/drawing/2016/5/12/chartex" xmlns:cx7="http://schemas.microsoft.com/office/drawing/2016/5/13/chartex" xmlns:cx8="http://schemas.microsoft.com/office/drawing/2016/5/14/chartex" xmlns:mc="http://schemas.openxmlformats.org/markup-compatibility/2006" xmlns:aink="http://schemas.microsoft.com/office/drawing/2016/ink" xmlns:am3d="http://schemas.microsoft.com/office/drawing/2017/model3d" xmlns:o="urn:schemas-microsoft-com:office:office" xmlns:r="http://schemas.openxmlformats.org/officeDocument/2006/relationships" xmlns:m="http://schemas.openxmlformats.org/officeDocument/2006/math" xmlns:v="urn:schemas-microsoft-com:vml" xmlns:wp14="http://schemas.microsoft.com/office/word/2010/wordprocessingDrawing" xmlns:wp="http://schemas.openxmlformats.org/drawingml/2006/wordprocessingDrawing" xmlns:w10="urn:schemas-microsoft-com:office:word" xmlns:w="http://schemas.openxmlformats.org/wordprocessingml/2006/main" xmlns:w14="http://schemas.microsoft.com/office/word/2010/wordml" xmlns:w15="http://schemas.microsoft.com/office/word/2012/wordml" xmlns:w16cid="http://schemas.microsoft.com/office/word/2016/wordml/cid" xmlns:w16se="http://schemas.microsoft.com/office/word/2015/wordml/symex" xmlns:wpg="http://schemas.microsoft.com/office/word/2010/wordprocessingGroup" xmlns:wpi="http://schemas.microsoft.com/office/word/2010/wordprocessingInk" xmlns:wne="http://schemas.microsoft.com/office/word/2006/wordml" xmlns:wps="http://schemas.microsoft.com/office/word/2010/wordprocessingShape" mc:Ignorable="w14 w15 w16se w16cid wp14">
   <w:abstractNum w:abstractNumId="0" w15:restartNumberingAfterBreak="0">
+    <w:nsid w:val="06145FFF"/>
+    <w:multiLevelType w:val="hybridMultilevel"/>
+    <w:tmpl w:val="816C868E"/>
+    <w:lvl w:ilvl="0" w:tplc="0413000F">
+      <w:start w:val="1"/>
+      <w:numFmt w:val="decimal"/>
+      <w:lvlText w:val="%1."/>
+      <w:lvlJc w:val="left"/>
+      <w:pPr>
+        <w:ind w:left="720" w:hanging="360"/>
+      </w:pPr>
+    </w:lvl>
+    <w:lvl w:ilvl="1" w:tplc="04130019">
+      <w:start w:val="1"/>
+      <w:numFmt w:val="lowerLetter"/>
+      <w:lvlText w:val="%2."/>
+      <w:lvlJc w:val="left"/>
+      <w:pPr>
+        <w:ind w:left="1440" w:hanging="360"/>
+      </w:pPr>
+    </w:lvl>
+    <w:lvl w:ilvl="2" w:tplc="0413001B">
+      <w:start w:val="1"/>
+      <w:numFmt w:val="lowerRoman"/>
+      <w:lvlText w:val="%3."/>
+      <w:lvlJc w:val="right"/>
+      <w:pPr>
+        <w:ind w:left="2160" w:hanging="180"/>
+      </w:pPr>
+    </w:lvl>
+    <w:lvl w:ilvl="3" w:tplc="0413000F">
+      <w:start w:val="1"/>
+      <w:numFmt w:val="decimal"/>
+      <w:lvlText w:val="%4."/>
+      <w:lvlJc w:val="left"/>
+      <w:pPr>
+        <w:ind w:left="2880" w:hanging="360"/>
+      </w:pPr>
+    </w:lvl>
+    <w:lvl w:ilvl="4" w:tplc="04130019">
+      <w:start w:val="1"/>
+      <w:numFmt w:val="lowerLetter"/>
+      <w:lvlText w:val="%5."/>
+      <w:lvlJc w:val="left"/>
+      <w:pPr>
+        <w:ind w:left="3600" w:hanging="360"/>
+      </w:pPr>
+    </w:lvl>
+    <w:lvl w:ilvl="5" w:tplc="0413001B">
+      <w:start w:val="1"/>
+      <w:numFmt w:val="lowerRoman"/>
+      <w:lvlText w:val="%6."/>
+      <w:lvlJc w:val="right"/>
+      <w:pPr>
+        <w:ind w:left="4320" w:hanging="180"/>
+      </w:pPr>
+    </w:lvl>
+    <w:lvl w:ilvl="6" w:tplc="0413000F">
+      <w:start w:val="1"/>
+      <w:numFmt w:val="decimal"/>
+      <w:lvlText w:val="%7."/>
+      <w:lvlJc w:val="left"/>
+      <w:pPr>
+        <w:ind w:left="5040" w:hanging="360"/>
+      </w:pPr>
+    </w:lvl>
+    <w:lvl w:ilvl="7" w:tplc="04130019">
+      <w:start w:val="1"/>
+      <w:numFmt w:val="lowerLetter"/>
+      <w:lvlText w:val="%8."/>
+      <w:lvlJc w:val="left"/>
+      <w:pPr>
+        <w:ind w:left="5760" w:hanging="360"/>
+      </w:pPr>
+    </w:lvl>
+    <w:lvl w:ilvl="8" w:tplc="0413001B">
+      <w:start w:val="1"/>
+      <w:numFmt w:val="lowerRoman"/>
+      <w:lvlText w:val="%9."/>
+      <w:lvlJc w:val="right"/>
+      <w:pPr>
+        <w:ind w:left="6480" w:hanging="180"/>
+      </w:pPr>
+    </w:lvl>
+  </w:abstractNum>
+  <w:abstractNum w:abstractNumId="1" w15:restartNumberingAfterBreak="0">
+    <w:nsid w:val="14813BF4"/>
+    <w:multiLevelType w:val="hybridMultilevel"/>
+    <w:tmpl w:val="60D6510A"/>
+    <w:lvl w:ilvl="0" w:tplc="04130001">
+      <w:start w:val="1"/>
+      <w:numFmt w:val="bullet"/>
+      <w:lvlText w:val=""/>
+      <w:lvlJc w:val="left"/>
+      <w:pPr>
+        <w:ind w:left="720" w:hanging="360"/>
+      </w:pPr>
+      <w:rPr>
+        <w:rFonts w:ascii="Symbol" w:hAnsi="Symbol" w:hint="default"/>
+      </w:rPr>
+    </w:lvl>
+    <w:lvl w:ilvl="1" w:tplc="04130003">
+      <w:start w:val="1"/>
+      <w:numFmt w:val="bullet"/>
+      <w:lvlText w:val="o"/>
+      <w:lvlJc w:val="left"/>
+      <w:pPr>
+        <w:ind w:left="1440" w:hanging="360"/>
+      </w:pPr>
+      <w:rPr>
+        <w:rFonts w:ascii="Courier New" w:hAnsi="Courier New" w:cs="Courier New" w:hint="default"/>
+      </w:rPr>
+    </w:lvl>
+    <w:lvl w:ilvl="2" w:tplc="04130005" w:tentative="1">
+      <w:start w:val="1"/>
+      <w:numFmt w:val="bullet"/>
+      <w:lvlText w:val=""/>
+      <w:lvlJc w:val="left"/>
+      <w:pPr>
+        <w:ind w:left="2160" w:hanging="360"/>
+      </w:pPr>
+      <w:rPr>
+        <w:rFonts w:ascii="Wingdings" w:hAnsi="Wingdings" w:hint="default"/>
+      </w:rPr>
+    </w:lvl>
+    <w:lvl w:ilvl="3" w:tplc="04130001" w:tentative="1">
+      <w:start w:val="1"/>
+      <w:numFmt w:val="bullet"/>
+      <w:lvlText w:val=""/>
+      <w:lvlJc w:val="left"/>
+      <w:pPr>
+        <w:ind w:left="2880" w:hanging="360"/>
+      </w:pPr>
+      <w:rPr>
+        <w:rFonts w:ascii="Symbol" w:hAnsi="Symbol" w:hint="default"/>
+      </w:rPr>
+    </w:lvl>
+    <w:lvl w:ilvl="4" w:tplc="04130003" w:tentative="1">
+      <w:start w:val="1"/>
+      <w:numFmt w:val="bullet"/>
+      <w:lvlText w:val="o"/>
+      <w:lvlJc w:val="left"/>
+      <w:pPr>
+        <w:ind w:left="3600" w:hanging="360"/>
+      </w:pPr>
+      <w:rPr>
+        <w:rFonts w:ascii="Courier New" w:hAnsi="Courier New" w:cs="Courier New" w:hint="default"/>
+      </w:rPr>
+    </w:lvl>
+    <w:lvl w:ilvl="5" w:tplc="04130005" w:tentative="1">
+      <w:start w:val="1"/>
+      <w:numFmt w:val="bullet"/>
+      <w:lvlText w:val=""/>
+      <w:lvlJc w:val="left"/>
+      <w:pPr>
+        <w:ind w:left="4320" w:hanging="360"/>
+      </w:pPr>
+      <w:rPr>
+        <w:rFonts w:ascii="Wingdings" w:hAnsi="Wingdings" w:hint="default"/>
+      </w:rPr>
+    </w:lvl>
+    <w:lvl w:ilvl="6" w:tplc="04130001" w:tentative="1">
+      <w:start w:val="1"/>
+      <w:numFmt w:val="bullet"/>
+      <w:lvlText w:val=""/>
+      <w:lvlJc w:val="left"/>
+      <w:pPr>
+        <w:ind w:left="5040" w:hanging="360"/>
+      </w:pPr>
+      <w:rPr>
+        <w:rFonts w:ascii="Symbol" w:hAnsi="Symbol" w:hint="default"/>
+      </w:rPr>
+    </w:lvl>
+    <w:lvl w:ilvl="7" w:tplc="04130003" w:tentative="1">
+      <w:start w:val="1"/>
+      <w:numFmt w:val="bullet"/>
+      <w:lvlText w:val="o"/>
+      <w:lvlJc w:val="left"/>
+      <w:pPr>
+        <w:ind w:left="5760" w:hanging="360"/>
+      </w:pPr>
+      <w:rPr>
+        <w:rFonts w:ascii="Courier New" w:hAnsi="Courier New" w:cs="Courier New" w:hint="default"/>
+      </w:rPr>
+    </w:lvl>
+    <w:lvl w:ilvl="8" w:tplc="04130005" w:tentative="1">
+      <w:start w:val="1"/>
+      <w:numFmt w:val="bullet"/>
+      <w:lvlText w:val=""/>
+      <w:lvlJc w:val="left"/>
+      <w:pPr>
+        <w:ind w:left="6480" w:hanging="360"/>
+      </w:pPr>
+      <w:rPr>
+        <w:rFonts w:ascii="Wingdings" w:hAnsi="Wingdings" w:hint="default"/>
+      </w:rPr>
+    </w:lvl>
+  </w:abstractNum>
+  <w:abstractNum w:abstractNumId="2" w15:restartNumberingAfterBreak="0">
     <w:nsid w:val="1AA26106"/>
     <w:multiLevelType w:val="hybridMultilevel"/>
     <w:tmpl w:val="696858FE"/>
@@ -1743,7 +2336,93 @@
       </w:rPr>
     </w:lvl>
   </w:abstractNum>
-  <w:abstractNum w:abstractNumId="1" w15:restartNumberingAfterBreak="0">
+  <w:abstractNum w:abstractNumId="3" w15:restartNumberingAfterBreak="0">
+    <w:nsid w:val="27397CFE"/>
+    <w:multiLevelType w:val="hybridMultilevel"/>
+    <w:tmpl w:val="B748D97A"/>
+    <w:lvl w:ilvl="0" w:tplc="0413000F">
+      <w:start w:val="1"/>
+      <w:numFmt w:val="decimal"/>
+      <w:lvlText w:val="%1."/>
+      <w:lvlJc w:val="left"/>
+      <w:pPr>
+        <w:ind w:left="720" w:hanging="360"/>
+      </w:pPr>
+    </w:lvl>
+    <w:lvl w:ilvl="1" w:tplc="04130019">
+      <w:start w:val="1"/>
+      <w:numFmt w:val="lowerLetter"/>
+      <w:lvlText w:val="%2."/>
+      <w:lvlJc w:val="left"/>
+      <w:pPr>
+        <w:ind w:left="1440" w:hanging="360"/>
+      </w:pPr>
+    </w:lvl>
+    <w:lvl w:ilvl="2" w:tplc="0413001B">
+      <w:start w:val="1"/>
+      <w:numFmt w:val="lowerRoman"/>
+      <w:lvlText w:val="%3."/>
+      <w:lvlJc w:val="right"/>
+      <w:pPr>
+        <w:ind w:left="2160" w:hanging="180"/>
+      </w:pPr>
+    </w:lvl>
+    <w:lvl w:ilvl="3" w:tplc="0413000F">
+      <w:start w:val="1"/>
+      <w:numFmt w:val="decimal"/>
+      <w:lvlText w:val="%4."/>
+      <w:lvlJc w:val="left"/>
+      <w:pPr>
+        <w:ind w:left="2880" w:hanging="360"/>
+      </w:pPr>
+    </w:lvl>
+    <w:lvl w:ilvl="4" w:tplc="04130019">
+      <w:start w:val="1"/>
+      <w:numFmt w:val="lowerLetter"/>
+      <w:lvlText w:val="%5."/>
+      <w:lvlJc w:val="left"/>
+      <w:pPr>
+        <w:ind w:left="3600" w:hanging="360"/>
+      </w:pPr>
+    </w:lvl>
+    <w:lvl w:ilvl="5" w:tplc="0413001B">
+      <w:start w:val="1"/>
+      <w:numFmt w:val="lowerRoman"/>
+      <w:lvlText w:val="%6."/>
+      <w:lvlJc w:val="right"/>
+      <w:pPr>
+        <w:ind w:left="4320" w:hanging="180"/>
+      </w:pPr>
+    </w:lvl>
+    <w:lvl w:ilvl="6" w:tplc="0413000F">
+      <w:start w:val="1"/>
+      <w:numFmt w:val="decimal"/>
+      <w:lvlText w:val="%7."/>
+      <w:lvlJc w:val="left"/>
+      <w:pPr>
+        <w:ind w:left="5040" w:hanging="360"/>
+      </w:pPr>
+    </w:lvl>
+    <w:lvl w:ilvl="7" w:tplc="04130019">
+      <w:start w:val="1"/>
+      <w:numFmt w:val="lowerLetter"/>
+      <w:lvlText w:val="%8."/>
+      <w:lvlJc w:val="left"/>
+      <w:pPr>
+        <w:ind w:left="5760" w:hanging="360"/>
+      </w:pPr>
+    </w:lvl>
+    <w:lvl w:ilvl="8" w:tplc="0413001B">
+      <w:start w:val="1"/>
+      <w:numFmt w:val="lowerRoman"/>
+      <w:lvlText w:val="%9."/>
+      <w:lvlJc w:val="right"/>
+      <w:pPr>
+        <w:ind w:left="6480" w:hanging="180"/>
+      </w:pPr>
+    </w:lvl>
+  </w:abstractNum>
+  <w:abstractNum w:abstractNumId="4" w15:restartNumberingAfterBreak="0">
     <w:nsid w:val="2BBD3375"/>
     <w:multiLevelType w:val="hybridMultilevel"/>
     <w:tmpl w:val="696858FE"/>
@@ -1856,7 +2535,7 @@
       </w:rPr>
     </w:lvl>
   </w:abstractNum>
-  <w:abstractNum w:abstractNumId="2" w15:restartNumberingAfterBreak="0">
+  <w:abstractNum w:abstractNumId="5" w15:restartNumberingAfterBreak="0">
     <w:nsid w:val="5A4A203F"/>
     <w:multiLevelType w:val="hybridMultilevel"/>
     <w:tmpl w:val="C24C547C"/>
@@ -1948,7 +2627,7 @@
       </w:pPr>
     </w:lvl>
   </w:abstractNum>
-  <w:abstractNum w:abstractNumId="3" w15:restartNumberingAfterBreak="0">
+  <w:abstractNum w:abstractNumId="6" w15:restartNumberingAfterBreak="0">
     <w:nsid w:val="7C830C29"/>
     <w:multiLevelType w:val="hybridMultilevel"/>
     <w:tmpl w:val="01823BD0"/>
@@ -2035,16 +2714,82 @@
     </w:lvl>
   </w:abstractNum>
   <w:num w:numId="1">
+    <w:abstractNumId w:val="4"/>
+  </w:num>
+  <w:num w:numId="2">
+    <w:abstractNumId w:val="6"/>
+  </w:num>
+  <w:num w:numId="3">
+    <w:abstractNumId w:val="5"/>
+  </w:num>
+  <w:num w:numId="4">
+    <w:abstractNumId w:val="2"/>
+  </w:num>
+  <w:num w:numId="5">
+    <w:abstractNumId w:val="3"/>
+    <w:lvlOverride w:ilvl="0">
+      <w:startOverride w:val="1"/>
+    </w:lvlOverride>
+    <w:lvlOverride w:ilvl="1">
+      <w:startOverride w:val="1"/>
+    </w:lvlOverride>
+    <w:lvlOverride w:ilvl="2">
+      <w:startOverride w:val="1"/>
+    </w:lvlOverride>
+    <w:lvlOverride w:ilvl="3">
+      <w:startOverride w:val="1"/>
+    </w:lvlOverride>
+    <w:lvlOverride w:ilvl="4">
+      <w:startOverride w:val="1"/>
+    </w:lvlOverride>
+    <w:lvlOverride w:ilvl="5">
+      <w:startOverride w:val="1"/>
+    </w:lvlOverride>
+    <w:lvlOverride w:ilvl="6">
+      <w:startOverride w:val="1"/>
+    </w:lvlOverride>
+    <w:lvlOverride w:ilvl="7">
+      <w:startOverride w:val="1"/>
+    </w:lvlOverride>
+    <w:lvlOverride w:ilvl="8">
+      <w:startOverride w:val="1"/>
+    </w:lvlOverride>
+  </w:num>
+  <w:num w:numId="6">
+    <w:abstractNumId w:val="3"/>
+  </w:num>
+  <w:num w:numId="7">
     <w:abstractNumId w:val="1"/>
   </w:num>
-  <w:num w:numId="2">
-    <w:abstractNumId w:val="3"/>
-  </w:num>
-  <w:num w:numId="3">
-    <w:abstractNumId w:val="2"/>
-  </w:num>
-  <w:num w:numId="4">
+  <w:num w:numId="8">
     <w:abstractNumId w:val="0"/>
+    <w:lvlOverride w:ilvl="0">
+      <w:startOverride w:val="1"/>
+    </w:lvlOverride>
+    <w:lvlOverride w:ilvl="1">
+      <w:startOverride w:val="1"/>
+    </w:lvlOverride>
+    <w:lvlOverride w:ilvl="2">
+      <w:startOverride w:val="1"/>
+    </w:lvlOverride>
+    <w:lvlOverride w:ilvl="3">
+      <w:startOverride w:val="1"/>
+    </w:lvlOverride>
+    <w:lvlOverride w:ilvl="4">
+      <w:startOverride w:val="1"/>
+    </w:lvlOverride>
+    <w:lvlOverride w:ilvl="5">
+      <w:startOverride w:val="1"/>
+    </w:lvlOverride>
+    <w:lvlOverride w:ilvl="6">
+      <w:startOverride w:val="1"/>
+    </w:lvlOverride>
+    <w:lvlOverride w:ilvl="7">
+      <w:startOverride w:val="1"/>
+    </w:lvlOverride>
+    <w:lvlOverride w:ilvl="8">
+      <w:startOverride w:val="1"/>
+    </w:lvlOverride>
   </w:num>
 </w:numbering>
 </file>
